--- a/Tennis-Junit5/steps/Step6-RB.docx
+++ b/Tennis-Junit5/steps/Step6-RB.docx
@@ -30,6 +30,25 @@
       </w:pPr>
       <w:r>
         <w:rPr/>
+        <w:t>QUESTA NON E’ UNA USER STORY! PER L’UTENTE NULLA CAMBIA.</w:t>
+      </w:r>
+    </w:p>
+    <w:p>
+      <w:pPr>
+        <w:pStyle w:val="Corpodeltesto"/>
+        <w:rPr/>
+      </w:pPr>
+      <w:r>
+        <w:rPr/>
+      </w:r>
+    </w:p>
+    <w:p>
+      <w:pPr>
+        <w:pStyle w:val="Corpodeltesto"/>
+        <w:rPr/>
+      </w:pPr>
+      <w:r>
+        <w:rPr/>
         <w:t xml:space="preserve">Dato che sicuramente non lo avete fatto, prendetevi il vostro tempo per rifattorizzare il vostro codice.  Il passaggio allo step successivo, questa volta, richiede che la qualità del vostro codice migliori, per rendere “sostenibile” la prosecuzione del lavoro. </w:t>
       </w:r>
     </w:p>
@@ -75,21 +94,7 @@
           <w:b w:val="false"/>
           <w:bCs w:val="false"/>
         </w:rPr>
-        <w:t xml:space="preserve">: dati indipendenti sono trattati in modo unitario. </w:t>
-      </w:r>
-      <w:r>
-        <w:rPr>
-          <w:b w:val="false"/>
-          <w:bCs w:val="false"/>
-        </w:rPr>
-        <w:t xml:space="preserve">RICERCA: variabili che gestiscono troppe informazioni: </w:t>
-      </w:r>
-      <w:r>
-        <w:rPr>
-          <w:b w:val="false"/>
-          <w:bCs w:val="false"/>
-        </w:rPr>
-        <w:t>SOLUZIONE: separare i dati in variabili e/o classi indipendenti.</w:t>
+        <w:t>: dati indipendenti sono trattati in modo unitario. RICERCA: variabili che gestiscono troppe informazioni: SOLUZIONE: separare i dati in variabili e/o classi indipendenti.</w:t>
       </w:r>
     </w:p>
     <w:p>
@@ -113,42 +118,14 @@
           <w:b w:val="false"/>
           <w:bCs w:val="false"/>
         </w:rPr>
-        <w:t xml:space="preserve"> Troppe diramazioni (if/switch) o cicli annidati </w:t>
+        <w:t xml:space="preserve"> Troppe diramazioni (if/switch) o cicli annidati . SOLUZIONE: la funzione deve essere spezzata in funzioni più piccole, oppure deve essere semplificata </w:t>
       </w:r>
       <w:r>
         <w:rPr>
           <w:b w:val="false"/>
           <w:bCs w:val="false"/>
         </w:rPr>
-        <w:t>RICERCA: In questo contesto, “troppi” significa “più di 4”</w:t>
-      </w:r>
-      <w:r>
-        <w:rPr>
-          <w:b w:val="false"/>
-          <w:bCs w:val="false"/>
-        </w:rPr>
-        <w:t xml:space="preserve">. </w:t>
-      </w:r>
-      <w:r>
-        <w:rPr>
-          <w:b w:val="false"/>
-          <w:bCs w:val="false"/>
-        </w:rPr>
-        <w:t>SOLUZIONE: la</w:t>
-      </w:r>
-      <w:r>
-        <w:rPr>
-          <w:b w:val="false"/>
-          <w:bCs w:val="false"/>
-        </w:rPr>
-        <w:t xml:space="preserve"> funzione deve essere spezzata in funzioni più piccole, oppure deve essere semplificata </w:t>
-      </w:r>
-      <w:r>
-        <w:rPr>
-          <w:b w:val="false"/>
-          <w:bCs w:val="false"/>
-        </w:rPr>
-        <w:t>o generalizzata</w:t>
+        <w:t>tramite codice calcolato direttamente</w:t>
       </w:r>
       <w:r>
         <w:rPr>
@@ -179,21 +156,7 @@
           <w:b w:val="false"/>
           <w:bCs w:val="false"/>
         </w:rPr>
-        <w:t xml:space="preserve">:  </w:t>
-      </w:r>
-      <w:r>
-        <w:rPr>
-          <w:b w:val="false"/>
-          <w:bCs w:val="false"/>
-        </w:rPr>
-        <w:t xml:space="preserve">RICERCA: </w:t>
-      </w:r>
-      <w:r>
-        <w:rPr>
-          <w:b w:val="false"/>
-          <w:bCs w:val="false"/>
-        </w:rPr>
-        <w:t xml:space="preserve">Tutti i metodi che abbiano più di 10 istruzioni. SOLUZIONE: metodo privato.  </w:t>
+        <w:t xml:space="preserve">:  RICERCA: Tutti i metodi che abbiano più di 10 istruzioni. SOLUZIONE: metodo privato.  </w:t>
       </w:r>
     </w:p>
     <w:p>
@@ -214,11 +177,7 @@
       </w:r>
       <w:r>
         <w:rPr/>
-        <w:t xml:space="preserve">, uguale o pressoché uguale, in diverse sezioni di codice (viola il principio Don't Repeat Yourself). RICERCA: I vostri occhi. SOLUZIONE: metodo privato (ev. statico) . </w:t>
-      </w:r>
-      <w:r>
-        <w:rPr/>
-        <w:t xml:space="preserve">TOOL: Code → Refactor → Introduce Method:  </w:t>
+        <w:t xml:space="preserve">, uguale o pressoché uguale, in diverse sezioni di codice (viola il principio Don't Repeat Yourself). RICERCA: I vostri occhi. SOLUZIONE: metodo privato (ev. statico) . TOOL: Code → Refactor → Introduce Method:  </w:t>
       </w:r>
     </w:p>
     <w:p>
@@ -239,11 +198,7 @@
       </w:r>
       <w:r>
         <w:rPr/>
-        <w:t xml:space="preserve">: commenti che spiegano cosa fa una certa porzione di codice (sintomo che il codice non è sufficientemente chiaro di per sé); si noti la differenza tra “commenti” e “documentazione “ (eg. Javadoc). </w:t>
-      </w:r>
-      <w:r>
-        <w:rPr/>
-        <w:t>RICERCA: i vostri occhi. SOLUZIONE: modificare il codice in modo da rendere inutile il commento.</w:t>
+        <w:t>: commenti che spiegano cosa fa una certa porzione di codice (sintomo che il codice non è sufficientemente chiaro di per sé); si noti la differenza tra “commenti” e “documentazione “ (eg. Javadoc). RICERCA: i vostri occhi. SOLUZIONE: modificare il codice in modo da rendere inutile il commento.</w:t>
       </w:r>
     </w:p>
     <w:p>
@@ -277,21 +232,115 @@
         <w:rPr/>
       </w:r>
     </w:p>
+    <w:p>
+      <w:pPr>
+        <w:pStyle w:val="Corpodeltesto"/>
+        <w:spacing w:before="0" w:after="140"/>
+        <w:rPr/>
+      </w:pPr>
+      <w:r>
+        <w:rPr/>
+        <w:t>Nel caso specifico, potete pensare di applicare alcune di quest</w:t>
+      </w:r>
+      <w:r>
+        <w:rPr/>
+        <w:t>i principi:</w:t>
+      </w:r>
+    </w:p>
+    <w:p>
+      <w:pPr>
+        <w:pStyle w:val="Corpodeltesto"/>
+        <w:numPr>
+          <w:ilvl w:val="0"/>
+          <w:numId w:val="2"/>
+        </w:numPr>
+        <w:spacing w:before="0" w:after="140"/>
+        <w:rPr/>
+      </w:pPr>
+      <w:r>
+        <w:rPr/>
+        <w:t>Valutate se vi conviene avere il punteggio direttamente in formato string o numerico.</w:t>
+      </w:r>
+    </w:p>
+    <w:p>
+      <w:pPr>
+        <w:pStyle w:val="Corpodeltesto"/>
+        <w:numPr>
+          <w:ilvl w:val="0"/>
+          <w:numId w:val="2"/>
+        </w:numPr>
+        <w:spacing w:before="0" w:after="140"/>
+        <w:rPr/>
+      </w:pPr>
+      <w:r>
+        <w:rPr/>
+        <w:t xml:space="preserve">Se avete usato 4 o più if per stabilire il punteggio </w:t>
+      </w:r>
+      <w:r>
+        <w:rPr/>
+        <w:t xml:space="preserve">e avete  usato </w:t>
+      </w:r>
+      <w:r>
+        <w:rPr/>
+        <w:t xml:space="preserve">, </w:t>
+      </w:r>
+      <w:r>
+        <w:rPr/>
+        <w:t>po</w:t>
+      </w:r>
+      <w:r>
+        <w:rPr/>
+        <w:t>treste valutare l’uso di un</w:t>
+      </w:r>
+      <w:r>
+        <w:rPr/>
+        <w:t xml:space="preserve"> array/ArrayList/Map.  </w:t>
+      </w:r>
+      <w:r>
+        <w:rPr/>
+        <w:t>Questo ha in genere l’effetto di ridurre la getPunteggio()  a 1 sola LOC.</w:t>
+      </w:r>
+    </w:p>
+    <w:p>
+      <w:pPr>
+        <w:pStyle w:val="Corpodeltesto"/>
+        <w:numPr>
+          <w:ilvl w:val="0"/>
+          <w:numId w:val="2"/>
+        </w:numPr>
+        <w:spacing w:before="0" w:after="140"/>
+        <w:rPr/>
+      </w:pPr>
+      <w:r>
+        <w:rPr/>
+        <w:t xml:space="preserve">Potete valutare di usare un array di punteggi invece di due variabili distinte. </w:t>
+      </w:r>
+    </w:p>
+    <w:p>
+      <w:pPr>
+        <w:pStyle w:val="Corpodeltesto"/>
+        <w:spacing w:before="0" w:after="140"/>
+        <w:rPr/>
+      </w:pPr>
+      <w:r>
+        <w:rPr/>
+      </w:r>
+    </w:p>
     <w:sectPr>
       <w:type w:val="nextPage"/>
       <w:pgSz w:w="11906" w:h="16838"/>
-      <w:pgMar w:left="1134" w:right="1134" w:header="0" w:top="1134" w:footer="0" w:bottom="1134" w:gutter="0"/>
+      <w:pgMar w:left="1134" w:right="1134" w:gutter="0" w:header="0" w:top="1134" w:footer="0" w:bottom="1134"/>
       <w:pgNumType w:fmt="decimal"/>
       <w:formProt w:val="false"/>
       <w:textDirection w:val="lrTb"/>
-      <w:docGrid w:type="default" w:linePitch="240" w:charSpace="4294961151"/>
+      <w:docGrid w:type="default" w:linePitch="240" w:charSpace="0"/>
     </w:sectPr>
   </w:body>
 </w:document>
 </file>
 
 <file path=word/numbering.xml><?xml version="1.0" encoding="utf-8"?>
-<w:numbering xmlns:w="http://schemas.openxmlformats.org/wordprocessingml/2006/main" xmlns:o="urn:schemas-microsoft-com:office:office" xmlns:r="http://schemas.openxmlformats.org/officeDocument/2006/relationships" xmlns:v="urn:schemas-microsoft-com:vml">
+<w:numbering xmlns:w="http://schemas.openxmlformats.org/wordprocessingml/2006/main" xmlns:o="urn:schemas-microsoft-com:office:office" xmlns:r="http://schemas.openxmlformats.org/officeDocument/2006/relationships" xmlns:v="urn:schemas-microsoft-com:vml" xmlns:mc="http://schemas.openxmlformats.org/markup-compatibility/2006" xmlns:w14="http://schemas.microsoft.com/office/word/2010/wordml" mc:Ignorable="w14">
   <w:abstractNum w:abstractNumId="1">
     <w:lvl w:ilvl="0">
       <w:start w:val="1"/>
@@ -306,7 +355,6 @@
       </w:pPr>
       <w:rPr>
         <w:rFonts w:ascii="Wingdings" w:hAnsi="Wingdings" w:cs="Wingdings" w:hint="default"/>
-        <w:rFonts w:cs="OpenSymbol"/>
       </w:rPr>
     </w:lvl>
     <w:lvl w:ilvl="1">
@@ -322,7 +370,6 @@
       </w:pPr>
       <w:rPr>
         <w:rFonts w:ascii="OpenSymbol" w:hAnsi="OpenSymbol" w:cs="OpenSymbol" w:hint="default"/>
-        <w:rFonts w:cs="OpenSymbol"/>
       </w:rPr>
     </w:lvl>
     <w:lvl w:ilvl="2">
@@ -338,7 +385,6 @@
       </w:pPr>
       <w:rPr>
         <w:rFonts w:ascii="OpenSymbol" w:hAnsi="OpenSymbol" w:cs="OpenSymbol" w:hint="default"/>
-        <w:rFonts w:cs="OpenSymbol"/>
       </w:rPr>
     </w:lvl>
     <w:lvl w:ilvl="3">
@@ -354,7 +400,6 @@
       </w:pPr>
       <w:rPr>
         <w:rFonts w:ascii="Symbol" w:hAnsi="Symbol" w:cs="Symbol" w:hint="default"/>
-        <w:rFonts w:cs="OpenSymbol"/>
       </w:rPr>
     </w:lvl>
     <w:lvl w:ilvl="4">
@@ -370,7 +415,6 @@
       </w:pPr>
       <w:rPr>
         <w:rFonts w:ascii="OpenSymbol" w:hAnsi="OpenSymbol" w:cs="OpenSymbol" w:hint="default"/>
-        <w:rFonts w:cs="OpenSymbol"/>
       </w:rPr>
     </w:lvl>
     <w:lvl w:ilvl="5">
@@ -386,7 +430,6 @@
       </w:pPr>
       <w:rPr>
         <w:rFonts w:ascii="OpenSymbol" w:hAnsi="OpenSymbol" w:cs="OpenSymbol" w:hint="default"/>
-        <w:rFonts w:cs="OpenSymbol"/>
       </w:rPr>
     </w:lvl>
     <w:lvl w:ilvl="6">
@@ -402,7 +445,6 @@
       </w:pPr>
       <w:rPr>
         <w:rFonts w:ascii="Symbol" w:hAnsi="Symbol" w:cs="Symbol" w:hint="default"/>
-        <w:rFonts w:cs="OpenSymbol"/>
       </w:rPr>
     </w:lvl>
     <w:lvl w:ilvl="7">
@@ -418,7 +460,6 @@
       </w:pPr>
       <w:rPr>
         <w:rFonts w:ascii="OpenSymbol" w:hAnsi="OpenSymbol" w:cs="OpenSymbol" w:hint="default"/>
-        <w:rFonts w:cs="OpenSymbol"/>
       </w:rPr>
     </w:lvl>
     <w:lvl w:ilvl="8">
@@ -434,22 +475,158 @@
       </w:pPr>
       <w:rPr>
         <w:rFonts w:ascii="OpenSymbol" w:hAnsi="OpenSymbol" w:cs="OpenSymbol" w:hint="default"/>
-        <w:rFonts w:cs="OpenSymbol"/>
       </w:rPr>
     </w:lvl>
   </w:abstractNum>
   <w:abstractNum w:abstractNumId="2">
     <w:lvl w:ilvl="0">
       <w:start w:val="1"/>
+      <w:numFmt w:val="bullet"/>
+      <w:lvlText w:val=""/>
+      <w:lvlJc w:val="left"/>
+      <w:pPr>
+        <w:tabs>
+          <w:tab w:val="num" w:pos="720"/>
+        </w:tabs>
+        <w:ind w:left="720" w:hanging="360"/>
+      </w:pPr>
+      <w:rPr>
+        <w:rFonts w:ascii="Symbol" w:hAnsi="Symbol" w:cs="Symbol" w:hint="default"/>
+      </w:rPr>
+    </w:lvl>
+    <w:lvl w:ilvl="1">
+      <w:start w:val="1"/>
+      <w:numFmt w:val="bullet"/>
+      <w:lvlText w:val="◦"/>
+      <w:lvlJc w:val="left"/>
+      <w:pPr>
+        <w:tabs>
+          <w:tab w:val="num" w:pos="1080"/>
+        </w:tabs>
+        <w:ind w:left="1080" w:hanging="360"/>
+      </w:pPr>
+      <w:rPr>
+        <w:rFonts w:ascii="OpenSymbol" w:hAnsi="OpenSymbol" w:cs="OpenSymbol" w:hint="default"/>
+      </w:rPr>
+    </w:lvl>
+    <w:lvl w:ilvl="2">
+      <w:start w:val="1"/>
+      <w:numFmt w:val="bullet"/>
+      <w:lvlText w:val="▪"/>
+      <w:lvlJc w:val="left"/>
+      <w:pPr>
+        <w:tabs>
+          <w:tab w:val="num" w:pos="1440"/>
+        </w:tabs>
+        <w:ind w:left="1440" w:hanging="360"/>
+      </w:pPr>
+      <w:rPr>
+        <w:rFonts w:ascii="OpenSymbol" w:hAnsi="OpenSymbol" w:cs="OpenSymbol" w:hint="default"/>
+      </w:rPr>
+    </w:lvl>
+    <w:lvl w:ilvl="3">
+      <w:start w:val="1"/>
+      <w:numFmt w:val="bullet"/>
+      <w:lvlText w:val=""/>
+      <w:lvlJc w:val="left"/>
+      <w:pPr>
+        <w:tabs>
+          <w:tab w:val="num" w:pos="1800"/>
+        </w:tabs>
+        <w:ind w:left="1800" w:hanging="360"/>
+      </w:pPr>
+      <w:rPr>
+        <w:rFonts w:ascii="Symbol" w:hAnsi="Symbol" w:cs="Symbol" w:hint="default"/>
+      </w:rPr>
+    </w:lvl>
+    <w:lvl w:ilvl="4">
+      <w:start w:val="1"/>
+      <w:numFmt w:val="bullet"/>
+      <w:lvlText w:val="◦"/>
+      <w:lvlJc w:val="left"/>
+      <w:pPr>
+        <w:tabs>
+          <w:tab w:val="num" w:pos="2160"/>
+        </w:tabs>
+        <w:ind w:left="2160" w:hanging="360"/>
+      </w:pPr>
+      <w:rPr>
+        <w:rFonts w:ascii="OpenSymbol" w:hAnsi="OpenSymbol" w:cs="OpenSymbol" w:hint="default"/>
+      </w:rPr>
+    </w:lvl>
+    <w:lvl w:ilvl="5">
+      <w:start w:val="1"/>
+      <w:numFmt w:val="bullet"/>
+      <w:lvlText w:val="▪"/>
+      <w:lvlJc w:val="left"/>
+      <w:pPr>
+        <w:tabs>
+          <w:tab w:val="num" w:pos="2520"/>
+        </w:tabs>
+        <w:ind w:left="2520" w:hanging="360"/>
+      </w:pPr>
+      <w:rPr>
+        <w:rFonts w:ascii="OpenSymbol" w:hAnsi="OpenSymbol" w:cs="OpenSymbol" w:hint="default"/>
+      </w:rPr>
+    </w:lvl>
+    <w:lvl w:ilvl="6">
+      <w:start w:val="1"/>
+      <w:numFmt w:val="bullet"/>
+      <w:lvlText w:val=""/>
+      <w:lvlJc w:val="left"/>
+      <w:pPr>
+        <w:tabs>
+          <w:tab w:val="num" w:pos="2880"/>
+        </w:tabs>
+        <w:ind w:left="2880" w:hanging="360"/>
+      </w:pPr>
+      <w:rPr>
+        <w:rFonts w:ascii="Symbol" w:hAnsi="Symbol" w:cs="Symbol" w:hint="default"/>
+      </w:rPr>
+    </w:lvl>
+    <w:lvl w:ilvl="7">
+      <w:start w:val="1"/>
+      <w:numFmt w:val="bullet"/>
+      <w:lvlText w:val="◦"/>
+      <w:lvlJc w:val="left"/>
+      <w:pPr>
+        <w:tabs>
+          <w:tab w:val="num" w:pos="3240"/>
+        </w:tabs>
+        <w:ind w:left="3240" w:hanging="360"/>
+      </w:pPr>
+      <w:rPr>
+        <w:rFonts w:ascii="OpenSymbol" w:hAnsi="OpenSymbol" w:cs="OpenSymbol" w:hint="default"/>
+      </w:rPr>
+    </w:lvl>
+    <w:lvl w:ilvl="8">
+      <w:start w:val="1"/>
+      <w:numFmt w:val="bullet"/>
+      <w:lvlText w:val="▪"/>
+      <w:lvlJc w:val="left"/>
+      <w:pPr>
+        <w:tabs>
+          <w:tab w:val="num" w:pos="3600"/>
+        </w:tabs>
+        <w:ind w:left="3600" w:hanging="360"/>
+      </w:pPr>
+      <w:rPr>
+        <w:rFonts w:ascii="OpenSymbol" w:hAnsi="OpenSymbol" w:cs="OpenSymbol" w:hint="default"/>
+      </w:rPr>
+    </w:lvl>
+  </w:abstractNum>
+  <w:abstractNum w:abstractNumId="3">
+    <w:lvl w:ilvl="0">
+      <w:start w:val="1"/>
       <w:numFmt w:val="none"/>
       <w:suff w:val="nothing"/>
       <w:lvlText w:val=""/>
       <w:lvlJc w:val="left"/>
       <w:pPr>
         <w:tabs>
-          <w:tab w:val="num" w:pos="432"/>
-        </w:tabs>
-        <w:ind w:left="432" w:hanging="432"/>
+          <w:tab w:val="num" w:pos="0"/>
+        </w:tabs>
+        <w:ind w:left="0" w:hanging="0"/>
       </w:pPr>
     </w:lvl>
     <w:lvl w:ilvl="1">
@@ -460,9 +637,9 @@
       <w:lvlJc w:val="left"/>
       <w:pPr>
         <w:tabs>
-          <w:tab w:val="num" w:pos="576"/>
-        </w:tabs>
-        <w:ind w:left="576" w:hanging="576"/>
+          <w:tab w:val="num" w:pos="0"/>
+        </w:tabs>
+        <w:ind w:left="0" w:hanging="0"/>
       </w:pPr>
     </w:lvl>
     <w:lvl w:ilvl="2">
@@ -473,9 +650,9 @@
       <w:lvlJc w:val="left"/>
       <w:pPr>
         <w:tabs>
-          <w:tab w:val="num" w:pos="720"/>
-        </w:tabs>
-        <w:ind w:left="720" w:hanging="720"/>
+          <w:tab w:val="num" w:pos="0"/>
+        </w:tabs>
+        <w:ind w:left="0" w:hanging="0"/>
       </w:pPr>
     </w:lvl>
     <w:lvl w:ilvl="3">
@@ -486,9 +663,9 @@
       <w:lvlJc w:val="left"/>
       <w:pPr>
         <w:tabs>
-          <w:tab w:val="num" w:pos="864"/>
-        </w:tabs>
-        <w:ind w:left="864" w:hanging="864"/>
+          <w:tab w:val="num" w:pos="0"/>
+        </w:tabs>
+        <w:ind w:left="0" w:hanging="0"/>
       </w:pPr>
     </w:lvl>
     <w:lvl w:ilvl="4">
@@ -499,9 +676,9 @@
       <w:lvlJc w:val="left"/>
       <w:pPr>
         <w:tabs>
-          <w:tab w:val="num" w:pos="1008"/>
-        </w:tabs>
-        <w:ind w:left="1008" w:hanging="1008"/>
+          <w:tab w:val="num" w:pos="0"/>
+        </w:tabs>
+        <w:ind w:left="0" w:hanging="0"/>
       </w:pPr>
     </w:lvl>
     <w:lvl w:ilvl="5">
@@ -512,9 +689,9 @@
       <w:lvlJc w:val="left"/>
       <w:pPr>
         <w:tabs>
-          <w:tab w:val="num" w:pos="1152"/>
-        </w:tabs>
-        <w:ind w:left="1152" w:hanging="1152"/>
+          <w:tab w:val="num" w:pos="0"/>
+        </w:tabs>
+        <w:ind w:left="0" w:hanging="0"/>
       </w:pPr>
     </w:lvl>
     <w:lvl w:ilvl="6">
@@ -525,9 +702,9 @@
       <w:lvlJc w:val="left"/>
       <w:pPr>
         <w:tabs>
-          <w:tab w:val="num" w:pos="1296"/>
-        </w:tabs>
-        <w:ind w:left="1296" w:hanging="1296"/>
+          <w:tab w:val="num" w:pos="0"/>
+        </w:tabs>
+        <w:ind w:left="0" w:hanging="0"/>
       </w:pPr>
     </w:lvl>
     <w:lvl w:ilvl="7">
@@ -538,9 +715,9 @@
       <w:lvlJc w:val="left"/>
       <w:pPr>
         <w:tabs>
-          <w:tab w:val="num" w:pos="1440"/>
-        </w:tabs>
-        <w:ind w:left="1440" w:hanging="1440"/>
+          <w:tab w:val="num" w:pos="0"/>
+        </w:tabs>
+        <w:ind w:left="0" w:hanging="0"/>
       </w:pPr>
     </w:lvl>
     <w:lvl w:ilvl="8">
@@ -551,9 +728,9 @@
       <w:lvlJc w:val="left"/>
       <w:pPr>
         <w:tabs>
-          <w:tab w:val="num" w:pos="1584"/>
-        </w:tabs>
-        <w:ind w:left="1584" w:hanging="1584"/>
+          <w:tab w:val="num" w:pos="0"/>
+        </w:tabs>
+        <w:ind w:left="0" w:hanging="0"/>
       </w:pPr>
     </w:lvl>
   </w:abstractNum>
@@ -562,6 +739,9 @@
   </w:num>
   <w:num w:numId="2">
     <w:abstractNumId w:val="2"/>
+  </w:num>
+  <w:num w:numId="3">
+    <w:abstractNumId w:val="3"/>
   </w:num>
 </w:numbering>
 </file>
@@ -577,7 +757,9 @@
       </w:rPr>
     </w:rPrDefault>
     <w:pPrDefault>
-      <w:pPr/>
+      <w:pPr>
+        <w:suppressAutoHyphens w:val="true"/>
+      </w:pPr>
     </w:pPrDefault>
   </w:docDefaults>
   <w:style w:type="paragraph" w:styleId="Normal">
@@ -586,11 +768,13 @@
     <w:pPr>
       <w:widowControl/>
       <w:bidi w:val="0"/>
+      <w:spacing w:before="0" w:after="0"/>
       <w:jc w:val="left"/>
     </w:pPr>
     <w:rPr>
       <w:rFonts w:ascii="Liberation Serif" w:hAnsi="Liberation Serif" w:eastAsia="Noto Sans CJK SC Regular" w:cs="FreeSans"/>
       <w:color w:val="00000A"/>
+      <w:kern w:val="0"/>
       <w:sz w:val="24"/>
       <w:szCs w:val="24"/>
       <w:lang w:val="it-IT" w:eastAsia="zh-CN" w:bidi="hi-IN"/>
@@ -603,76 +787,13 @@
       <w:rFonts w:ascii="OpenSymbol" w:hAnsi="OpenSymbol" w:eastAsia="OpenSymbol" w:cs="OpenSymbol"/>
     </w:rPr>
   </w:style>
-  <w:style w:type="character" w:styleId="ListLabel1">
-    <w:name w:val="ListLabel 1"/>
-    <w:qFormat/>
-    <w:rPr>
-      <w:rFonts w:cs="OpenSymbol"/>
-    </w:rPr>
-  </w:style>
-  <w:style w:type="character" w:styleId="ListLabel2">
-    <w:name w:val="ListLabel 2"/>
-    <w:qFormat/>
-    <w:rPr>
-      <w:rFonts w:cs="OpenSymbol"/>
-    </w:rPr>
-  </w:style>
-  <w:style w:type="character" w:styleId="ListLabel3">
-    <w:name w:val="ListLabel 3"/>
-    <w:qFormat/>
-    <w:rPr>
-      <w:rFonts w:cs="OpenSymbol"/>
-    </w:rPr>
-  </w:style>
-  <w:style w:type="character" w:styleId="ListLabel4">
-    <w:name w:val="ListLabel 4"/>
-    <w:qFormat/>
-    <w:rPr>
-      <w:rFonts w:cs="OpenSymbol"/>
-    </w:rPr>
-  </w:style>
-  <w:style w:type="character" w:styleId="ListLabel5">
-    <w:name w:val="ListLabel 5"/>
-    <w:qFormat/>
-    <w:rPr>
-      <w:rFonts w:cs="OpenSymbol"/>
-    </w:rPr>
-  </w:style>
-  <w:style w:type="character" w:styleId="ListLabel6">
-    <w:name w:val="ListLabel 6"/>
-    <w:qFormat/>
-    <w:rPr>
-      <w:rFonts w:cs="OpenSymbol"/>
-    </w:rPr>
-  </w:style>
-  <w:style w:type="character" w:styleId="ListLabel7">
-    <w:name w:val="ListLabel 7"/>
-    <w:qFormat/>
-    <w:rPr>
-      <w:rFonts w:cs="OpenSymbol"/>
-    </w:rPr>
-  </w:style>
-  <w:style w:type="character" w:styleId="ListLabel8">
-    <w:name w:val="ListLabel 8"/>
-    <w:qFormat/>
-    <w:rPr>
-      <w:rFonts w:cs="OpenSymbol"/>
-    </w:rPr>
-  </w:style>
-  <w:style w:type="character" w:styleId="ListLabel9">
-    <w:name w:val="ListLabel 9"/>
-    <w:qFormat/>
-    <w:rPr>
-      <w:rFonts w:cs="OpenSymbol"/>
-    </w:rPr>
-  </w:style>
   <w:style w:type="paragraph" w:styleId="Titolo">
     <w:name w:val="Titolo"/>
     <w:basedOn w:val="Normal"/>
     <w:next w:val="Corpodeltesto"/>
     <w:qFormat/>
     <w:pPr>
-      <w:keepNext/>
+      <w:keepNext w:val="true"/>
       <w:spacing w:before="240" w:after="120"/>
     </w:pPr>
     <w:rPr>
